--- a/Kichban/Sơ đồ/sodo.docx
+++ b/Kichban/Sơ đồ/sodo.docx
@@ -45,7 +45,49 @@
       </w:r>
     </w:p>
     <w:p/>
-    <w:p/>
+    <w:p>
+      <w:r>
+        <w:rPr>
+          <w:noProof/>
+        </w:rPr>
+        <w:lastRenderedPageBreak/>
+        <w:drawing>
+          <wp:inline distT="0" distB="0" distL="0" distR="0" wp14:anchorId="02DF2509" wp14:editId="459C81DE">
+            <wp:extent cx="5913632" cy="6584251"/>
+            <wp:effectExtent l="0" t="0" r="0" b="7620"/>
+            <wp:docPr id="1964750570" name="Hình ảnh 1"/>
+            <wp:cNvGraphicFramePr>
+              <a:graphicFrameLocks xmlns:a="http://schemas.openxmlformats.org/drawingml/2006/main" noChangeAspect="1"/>
+            </wp:cNvGraphicFramePr>
+            <a:graphic xmlns:a="http://schemas.openxmlformats.org/drawingml/2006/main">
+              <a:graphicData uri="http://schemas.openxmlformats.org/drawingml/2006/picture">
+                <pic:pic xmlns:pic="http://schemas.openxmlformats.org/drawingml/2006/picture">
+                  <pic:nvPicPr>
+                    <pic:cNvPr id="1964750570" name=""/>
+                    <pic:cNvPicPr/>
+                  </pic:nvPicPr>
+                  <pic:blipFill>
+                    <a:blip r:embed="rId5"/>
+                    <a:stretch>
+                      <a:fillRect/>
+                    </a:stretch>
+                  </pic:blipFill>
+                  <pic:spPr>
+                    <a:xfrm>
+                      <a:off x="0" y="0"/>
+                      <a:ext cx="5913632" cy="6584251"/>
+                    </a:xfrm>
+                    <a:prstGeom prst="rect">
+                      <a:avLst/>
+                    </a:prstGeom>
+                  </pic:spPr>
+                </pic:pic>
+              </a:graphicData>
+            </a:graphic>
+          </wp:inline>
+        </w:drawing>
+      </w:r>
+    </w:p>
     <w:sectPr>
       <w:pgSz w:w="12240" w:h="15840"/>
       <w:pgMar w:top="1440" w:right="1440" w:bottom="1440" w:left="1440" w:header="720" w:footer="720" w:gutter="0"/>

--- a/Kichban/Sơ đồ/sodo.docx
+++ b/Kichban/Sơ đồ/sodo.docx
@@ -23,7 +23,7 @@
                     <pic:cNvPicPr/>
                   </pic:nvPicPr>
                   <pic:blipFill>
-                    <a:blip r:embed="rId4"/>
+                    <a:blip r:embed="rId5"/>
                     <a:stretch>
                       <a:fillRect/>
                     </a:stretch>
@@ -67,7 +67,7 @@
                     <pic:cNvPicPr/>
                   </pic:nvPicPr>
                   <pic:blipFill>
-                    <a:blip r:embed="rId5"/>
+                    <a:blip r:embed="rId6"/>
                     <a:stretch>
                       <a:fillRect/>
                     </a:stretch>
@@ -88,6 +88,243 @@
         </w:drawing>
       </w:r>
     </w:p>
+    <w:p/>
+    <w:p/>
+    <w:p>
+      <w:r>
+        <w:br w:type="page"/>
+      </w:r>
+    </w:p>
+    <w:p>
+      <w:pPr>
+        <w:rPr>
+          <w:b/>
+          <w:bCs/>
+        </w:rPr>
+      </w:pPr>
+      <w:r>
+        <w:rPr>
+          <w:b/>
+          <w:bCs/>
+        </w:rPr>
+        <w:lastRenderedPageBreak/>
+        <w:t>Core Functions:</w:t>
+      </w:r>
+    </w:p>
+    <w:p>
+      <w:pPr>
+        <w:numPr>
+          <w:ilvl w:val="0"/>
+          <w:numId w:val="1"/>
+        </w:numPr>
+      </w:pPr>
+      <w:r>
+        <w:rPr>
+          <w:b/>
+          <w:bCs/>
+        </w:rPr>
+        <w:t>Start Listener</w:t>
+      </w:r>
+      <w:r>
+        <w:t> - Mở reverse shell listener</w:t>
+      </w:r>
+    </w:p>
+    <w:p>
+      <w:pPr>
+        <w:numPr>
+          <w:ilvl w:val="0"/>
+          <w:numId w:val="2"/>
+        </w:numPr>
+      </w:pPr>
+      <w:r>
+        <w:rPr>
+          <w:b/>
+          <w:bCs/>
+        </w:rPr>
+        <w:t>Connect Shell</w:t>
+      </w:r>
+      <w:r>
+        <w:t> - Kết nối bind shell</w:t>
+      </w:r>
+    </w:p>
+    <w:p>
+      <w:pPr>
+        <w:numPr>
+          <w:ilvl w:val="0"/>
+          <w:numId w:val="3"/>
+        </w:numPr>
+      </w:pPr>
+      <w:r>
+        <w:rPr>
+          <w:b/>
+          <w:bCs/>
+        </w:rPr>
+        <w:t>Execute Commands</w:t>
+      </w:r>
+      <w:r>
+        <w:t> - Gửi lệnh và nhận output</w:t>
+      </w:r>
+    </w:p>
+    <w:p>
+      <w:pPr>
+        <w:numPr>
+          <w:ilvl w:val="0"/>
+          <w:numId w:val="4"/>
+        </w:numPr>
+      </w:pPr>
+      <w:r>
+        <w:rPr>
+          <w:b/>
+          <w:bCs/>
+        </w:rPr>
+        <w:t>File Transfer</w:t>
+      </w:r>
+      <w:r>
+        <w:t> - Upload/download files</w:t>
+      </w:r>
+    </w:p>
+    <w:p>
+      <w:pPr>
+        <w:numPr>
+          <w:ilvl w:val="0"/>
+          <w:numId w:val="5"/>
+        </w:numPr>
+      </w:pPr>
+      <w:r>
+        <w:rPr>
+          <w:b/>
+          <w:bCs/>
+        </w:rPr>
+        <w:t>Privilege Escalation</w:t>
+      </w:r>
+      <w:r>
+        <w:t> - Tăng quyền</w:t>
+      </w:r>
+    </w:p>
+    <w:p>
+      <w:pPr>
+        <w:numPr>
+          <w:ilvl w:val="0"/>
+          <w:numId w:val="6"/>
+        </w:numPr>
+      </w:pPr>
+      <w:r>
+        <w:rPr>
+          <w:b/>
+          <w:bCs/>
+        </w:rPr>
+        <w:t>Connection Management</w:t>
+      </w:r>
+      <w:r>
+        <w:t> - Đóng, reconnect, delete</w:t>
+      </w:r>
+    </w:p>
+    <w:p>
+      <w:pPr>
+        <w:rPr>
+          <w:b/>
+          <w:bCs/>
+        </w:rPr>
+      </w:pPr>
+      <w:r>
+        <w:rPr>
+          <w:b/>
+          <w:bCs/>
+        </w:rPr>
+        <w:t>Advanced Features:</w:t>
+      </w:r>
+    </w:p>
+    <w:p>
+      <w:pPr>
+        <w:numPr>
+          <w:ilvl w:val="0"/>
+          <w:numId w:val="7"/>
+        </w:numPr>
+      </w:pPr>
+      <w:r>
+        <w:rPr>
+          <w:b/>
+          <w:bCs/>
+        </w:rPr>
+        <w:t>Real-time Terminal</w:t>
+      </w:r>
+      <w:r>
+        <w:t> - WebSocket terminal</w:t>
+      </w:r>
+    </w:p>
+    <w:p>
+      <w:pPr>
+        <w:numPr>
+          <w:ilvl w:val="0"/>
+          <w:numId w:val="8"/>
+        </w:numPr>
+      </w:pPr>
+      <w:r>
+        <w:rPr>
+          <w:b/>
+          <w:bCs/>
+        </w:rPr>
+        <w:t>Command History</w:t>
+      </w:r>
+      <w:r>
+        <w:t> - Lưu và xem lịch sử lệnh</w:t>
+      </w:r>
+    </w:p>
+    <w:p>
+      <w:pPr>
+        <w:numPr>
+          <w:ilvl w:val="0"/>
+          <w:numId w:val="9"/>
+        </w:numPr>
+      </w:pPr>
+      <w:r>
+        <w:rPr>
+          <w:b/>
+          <w:bCs/>
+        </w:rPr>
+        <w:t>Multi-session</w:t>
+      </w:r>
+      <w:r>
+        <w:t> - Quản lý nhiều shell cùng lúc</w:t>
+      </w:r>
+    </w:p>
+    <w:p>
+      <w:pPr>
+        <w:numPr>
+          <w:ilvl w:val="0"/>
+          <w:numId w:val="10"/>
+        </w:numPr>
+      </w:pPr>
+      <w:r>
+        <w:rPr>
+          <w:b/>
+          <w:bCs/>
+        </w:rPr>
+        <w:t>Auto-reconnect</w:t>
+      </w:r>
+      <w:r>
+        <w:t> - Tự động kết nối lại</w:t>
+      </w:r>
+    </w:p>
+    <w:p>
+      <w:pPr>
+        <w:numPr>
+          <w:ilvl w:val="0"/>
+          <w:numId w:val="11"/>
+        </w:numPr>
+      </w:pPr>
+      <w:r>
+        <w:rPr>
+          <w:b/>
+          <w:bCs/>
+        </w:rPr>
+        <w:t>Statistics</w:t>
+      </w:r>
+      <w:r>
+        <w:t> - Thống kê hoạt động</w:t>
+      </w:r>
+    </w:p>
+    <w:p/>
     <w:sectPr>
       <w:pgSz w:w="12240" w:h="15840"/>
       <w:pgMar w:top="1440" w:right="1440" w:bottom="1440" w:left="1440" w:header="720" w:footer="720" w:gutter="0"/>
@@ -96,6 +333,1320 @@
     </w:sectPr>
   </w:body>
 </w:document>
+</file>
+
+<file path=word/numbering.xml><?xml version="1.0" encoding="utf-8"?>
+<w:numbering xmlns:wpc="http://schemas.microsoft.com/office/word/2010/wordprocessingCanvas" xmlns:cx="http://schemas.microsoft.com/office/drawing/2014/chartex" xmlns:cx1="http://schemas.microsoft.com/office/drawing/2015/9/8/chartex" xmlns:cx2="http://schemas.microsoft.com/office/drawing/2015/10/21/chartex" xmlns:cx3="http://schemas.microsoft.com/office/drawing/2016/5/9/chartex" xmlns:cx4="http://schemas.microsoft.com/office/drawing/2016/5/10/chartex" xmlns:cx5="http://schemas.microsoft.com/office/drawing/2016/5/11/chartex" xmlns:cx6="http://schemas.microsoft.com/office/drawing/2016/5/12/chartex" xmlns:cx7="http://schemas.microsoft.com/office/drawing/2016/5/13/chartex" xmlns:cx8="http://schemas.microsoft.com/office/drawing/2016/5/14/chartex" xmlns:mc="http://schemas.openxmlformats.org/markup-compatibility/2006" xmlns:aink="http://schemas.microsoft.com/office/drawing/2016/ink" xmlns:am3d="http://schemas.microsoft.com/office/drawing/2017/model3d" xmlns:o="urn:schemas-microsoft-com:office:office" xmlns:oel="http://schemas.microsoft.com/office/2019/extlst" xmlns:r="http://schemas.openxmlformats.org/officeDocument/2006/relationships" xmlns:m="http://schemas.openxmlformats.org/officeDocument/2006/math" xmlns:v="urn:schemas-microsoft-com:vml" xmlns:wp14="http://schemas.microsoft.com/office/word/2010/wordprocessingDrawing" xmlns:wp="http://schemas.openxmlformats.org/drawingml/2006/wordprocessingDrawing" xmlns:w10="urn:schemas-microsoft-com:office:word" xmlns:w="http://schemas.openxmlformats.org/wordprocessingml/2006/main" xmlns:w14="http://schemas.microsoft.com/office/word/2010/wordml" xmlns:w15="http://schemas.microsoft.com/office/word/2012/wordml" xmlns:w16cex="http://schemas.microsoft.com/office/word/2018/wordml/cex" xmlns:w16cid="http://schemas.microsoft.com/office/word/2016/wordml/cid" xmlns:w16="http://schemas.microsoft.com/office/word/2018/wordml" xmlns:w16du="http://schemas.microsoft.com/office/word/2023/wordml/word16du" xmlns:w16sdtdh="http://schemas.microsoft.com/office/word/2020/wordml/sdtdatahash" xmlns:w16sdtfl="http://schemas.microsoft.com/office/word/2024/wordml/sdtformatlock" xmlns:w16se="http://schemas.microsoft.com/office/word/2015/wordml/symex" xmlns:wpg="http://schemas.microsoft.com/office/word/2010/wordprocessingGroup" xmlns:wpi="http://schemas.microsoft.com/office/word/2010/wordprocessingInk" xmlns:wne="http://schemas.microsoft.com/office/word/2006/wordml" xmlns:wps="http://schemas.microsoft.com/office/word/2010/wordprocessingShape" mc:Ignorable="w14 w15 w16se w16cid w16 w16cex w16sdtdh w16sdtfl w16du wp14">
+  <w:abstractNum w:abstractNumId="0" w15:restartNumberingAfterBreak="0">
+    <w:nsid w:val="18D02249"/>
+    <w:multiLevelType w:val="multilevel"/>
+    <w:tmpl w:val="E8AA80C0"/>
+    <w:lvl w:ilvl="0">
+      <w:start w:val="1"/>
+      <w:numFmt w:val="decimal"/>
+      <w:lvlText w:val="%1."/>
+      <w:lvlJc w:val="left"/>
+      <w:pPr>
+        <w:tabs>
+          <w:tab w:val="num" w:pos="720"/>
+        </w:tabs>
+        <w:ind w:left="720" w:hanging="360"/>
+      </w:pPr>
+    </w:lvl>
+    <w:lvl w:ilvl="1" w:tentative="1">
+      <w:start w:val="1"/>
+      <w:numFmt w:val="decimal"/>
+      <w:lvlText w:val="%2."/>
+      <w:lvlJc w:val="left"/>
+      <w:pPr>
+        <w:tabs>
+          <w:tab w:val="num" w:pos="1440"/>
+        </w:tabs>
+        <w:ind w:left="1440" w:hanging="360"/>
+      </w:pPr>
+    </w:lvl>
+    <w:lvl w:ilvl="2" w:tentative="1">
+      <w:start w:val="1"/>
+      <w:numFmt w:val="decimal"/>
+      <w:lvlText w:val="%3."/>
+      <w:lvlJc w:val="left"/>
+      <w:pPr>
+        <w:tabs>
+          <w:tab w:val="num" w:pos="2160"/>
+        </w:tabs>
+        <w:ind w:left="2160" w:hanging="360"/>
+      </w:pPr>
+    </w:lvl>
+    <w:lvl w:ilvl="3" w:tentative="1">
+      <w:start w:val="1"/>
+      <w:numFmt w:val="decimal"/>
+      <w:lvlText w:val="%4."/>
+      <w:lvlJc w:val="left"/>
+      <w:pPr>
+        <w:tabs>
+          <w:tab w:val="num" w:pos="2880"/>
+        </w:tabs>
+        <w:ind w:left="2880" w:hanging="360"/>
+      </w:pPr>
+    </w:lvl>
+    <w:lvl w:ilvl="4" w:tentative="1">
+      <w:start w:val="1"/>
+      <w:numFmt w:val="decimal"/>
+      <w:lvlText w:val="%5."/>
+      <w:lvlJc w:val="left"/>
+      <w:pPr>
+        <w:tabs>
+          <w:tab w:val="num" w:pos="3600"/>
+        </w:tabs>
+        <w:ind w:left="3600" w:hanging="360"/>
+      </w:pPr>
+    </w:lvl>
+    <w:lvl w:ilvl="5" w:tentative="1">
+      <w:start w:val="1"/>
+      <w:numFmt w:val="decimal"/>
+      <w:lvlText w:val="%6."/>
+      <w:lvlJc w:val="left"/>
+      <w:pPr>
+        <w:tabs>
+          <w:tab w:val="num" w:pos="4320"/>
+        </w:tabs>
+        <w:ind w:left="4320" w:hanging="360"/>
+      </w:pPr>
+    </w:lvl>
+    <w:lvl w:ilvl="6" w:tentative="1">
+      <w:start w:val="1"/>
+      <w:numFmt w:val="decimal"/>
+      <w:lvlText w:val="%7."/>
+      <w:lvlJc w:val="left"/>
+      <w:pPr>
+        <w:tabs>
+          <w:tab w:val="num" w:pos="5040"/>
+        </w:tabs>
+        <w:ind w:left="5040" w:hanging="360"/>
+      </w:pPr>
+    </w:lvl>
+    <w:lvl w:ilvl="7" w:tentative="1">
+      <w:start w:val="1"/>
+      <w:numFmt w:val="decimal"/>
+      <w:lvlText w:val="%8."/>
+      <w:lvlJc w:val="left"/>
+      <w:pPr>
+        <w:tabs>
+          <w:tab w:val="num" w:pos="5760"/>
+        </w:tabs>
+        <w:ind w:left="5760" w:hanging="360"/>
+      </w:pPr>
+    </w:lvl>
+    <w:lvl w:ilvl="8" w:tentative="1">
+      <w:start w:val="1"/>
+      <w:numFmt w:val="decimal"/>
+      <w:lvlText w:val="%9."/>
+      <w:lvlJc w:val="left"/>
+      <w:pPr>
+        <w:tabs>
+          <w:tab w:val="num" w:pos="6480"/>
+        </w:tabs>
+        <w:ind w:left="6480" w:hanging="360"/>
+      </w:pPr>
+    </w:lvl>
+  </w:abstractNum>
+  <w:abstractNum w:abstractNumId="1" w15:restartNumberingAfterBreak="0">
+    <w:nsid w:val="1E36395B"/>
+    <w:multiLevelType w:val="multilevel"/>
+    <w:tmpl w:val="3E607558"/>
+    <w:lvl w:ilvl="0">
+      <w:start w:val="1"/>
+      <w:numFmt w:val="decimal"/>
+      <w:lvlText w:val="%1."/>
+      <w:lvlJc w:val="left"/>
+      <w:pPr>
+        <w:tabs>
+          <w:tab w:val="num" w:pos="720"/>
+        </w:tabs>
+        <w:ind w:left="720" w:hanging="360"/>
+      </w:pPr>
+    </w:lvl>
+    <w:lvl w:ilvl="1" w:tentative="1">
+      <w:start w:val="1"/>
+      <w:numFmt w:val="decimal"/>
+      <w:lvlText w:val="%2."/>
+      <w:lvlJc w:val="left"/>
+      <w:pPr>
+        <w:tabs>
+          <w:tab w:val="num" w:pos="1440"/>
+        </w:tabs>
+        <w:ind w:left="1440" w:hanging="360"/>
+      </w:pPr>
+    </w:lvl>
+    <w:lvl w:ilvl="2" w:tentative="1">
+      <w:start w:val="1"/>
+      <w:numFmt w:val="decimal"/>
+      <w:lvlText w:val="%3."/>
+      <w:lvlJc w:val="left"/>
+      <w:pPr>
+        <w:tabs>
+          <w:tab w:val="num" w:pos="2160"/>
+        </w:tabs>
+        <w:ind w:left="2160" w:hanging="360"/>
+      </w:pPr>
+    </w:lvl>
+    <w:lvl w:ilvl="3" w:tentative="1">
+      <w:start w:val="1"/>
+      <w:numFmt w:val="decimal"/>
+      <w:lvlText w:val="%4."/>
+      <w:lvlJc w:val="left"/>
+      <w:pPr>
+        <w:tabs>
+          <w:tab w:val="num" w:pos="2880"/>
+        </w:tabs>
+        <w:ind w:left="2880" w:hanging="360"/>
+      </w:pPr>
+    </w:lvl>
+    <w:lvl w:ilvl="4" w:tentative="1">
+      <w:start w:val="1"/>
+      <w:numFmt w:val="decimal"/>
+      <w:lvlText w:val="%5."/>
+      <w:lvlJc w:val="left"/>
+      <w:pPr>
+        <w:tabs>
+          <w:tab w:val="num" w:pos="3600"/>
+        </w:tabs>
+        <w:ind w:left="3600" w:hanging="360"/>
+      </w:pPr>
+    </w:lvl>
+    <w:lvl w:ilvl="5" w:tentative="1">
+      <w:start w:val="1"/>
+      <w:numFmt w:val="decimal"/>
+      <w:lvlText w:val="%6."/>
+      <w:lvlJc w:val="left"/>
+      <w:pPr>
+        <w:tabs>
+          <w:tab w:val="num" w:pos="4320"/>
+        </w:tabs>
+        <w:ind w:left="4320" w:hanging="360"/>
+      </w:pPr>
+    </w:lvl>
+    <w:lvl w:ilvl="6" w:tentative="1">
+      <w:start w:val="1"/>
+      <w:numFmt w:val="decimal"/>
+      <w:lvlText w:val="%7."/>
+      <w:lvlJc w:val="left"/>
+      <w:pPr>
+        <w:tabs>
+          <w:tab w:val="num" w:pos="5040"/>
+        </w:tabs>
+        <w:ind w:left="5040" w:hanging="360"/>
+      </w:pPr>
+    </w:lvl>
+    <w:lvl w:ilvl="7" w:tentative="1">
+      <w:start w:val="1"/>
+      <w:numFmt w:val="decimal"/>
+      <w:lvlText w:val="%8."/>
+      <w:lvlJc w:val="left"/>
+      <w:pPr>
+        <w:tabs>
+          <w:tab w:val="num" w:pos="5760"/>
+        </w:tabs>
+        <w:ind w:left="5760" w:hanging="360"/>
+      </w:pPr>
+    </w:lvl>
+    <w:lvl w:ilvl="8" w:tentative="1">
+      <w:start w:val="1"/>
+      <w:numFmt w:val="decimal"/>
+      <w:lvlText w:val="%9."/>
+      <w:lvlJc w:val="left"/>
+      <w:pPr>
+        <w:tabs>
+          <w:tab w:val="num" w:pos="6480"/>
+        </w:tabs>
+        <w:ind w:left="6480" w:hanging="360"/>
+      </w:pPr>
+    </w:lvl>
+  </w:abstractNum>
+  <w:abstractNum w:abstractNumId="2" w15:restartNumberingAfterBreak="0">
+    <w:nsid w:val="252A73FB"/>
+    <w:multiLevelType w:val="multilevel"/>
+    <w:tmpl w:val="7C90041C"/>
+    <w:lvl w:ilvl="0">
+      <w:start w:val="1"/>
+      <w:numFmt w:val="decimal"/>
+      <w:lvlText w:val="%1."/>
+      <w:lvlJc w:val="left"/>
+      <w:pPr>
+        <w:tabs>
+          <w:tab w:val="num" w:pos="720"/>
+        </w:tabs>
+        <w:ind w:left="720" w:hanging="360"/>
+      </w:pPr>
+    </w:lvl>
+    <w:lvl w:ilvl="1" w:tentative="1">
+      <w:start w:val="1"/>
+      <w:numFmt w:val="decimal"/>
+      <w:lvlText w:val="%2."/>
+      <w:lvlJc w:val="left"/>
+      <w:pPr>
+        <w:tabs>
+          <w:tab w:val="num" w:pos="1440"/>
+        </w:tabs>
+        <w:ind w:left="1440" w:hanging="360"/>
+      </w:pPr>
+    </w:lvl>
+    <w:lvl w:ilvl="2" w:tentative="1">
+      <w:start w:val="1"/>
+      <w:numFmt w:val="decimal"/>
+      <w:lvlText w:val="%3."/>
+      <w:lvlJc w:val="left"/>
+      <w:pPr>
+        <w:tabs>
+          <w:tab w:val="num" w:pos="2160"/>
+        </w:tabs>
+        <w:ind w:left="2160" w:hanging="360"/>
+      </w:pPr>
+    </w:lvl>
+    <w:lvl w:ilvl="3" w:tentative="1">
+      <w:start w:val="1"/>
+      <w:numFmt w:val="decimal"/>
+      <w:lvlText w:val="%4."/>
+      <w:lvlJc w:val="left"/>
+      <w:pPr>
+        <w:tabs>
+          <w:tab w:val="num" w:pos="2880"/>
+        </w:tabs>
+        <w:ind w:left="2880" w:hanging="360"/>
+      </w:pPr>
+    </w:lvl>
+    <w:lvl w:ilvl="4" w:tentative="1">
+      <w:start w:val="1"/>
+      <w:numFmt w:val="decimal"/>
+      <w:lvlText w:val="%5."/>
+      <w:lvlJc w:val="left"/>
+      <w:pPr>
+        <w:tabs>
+          <w:tab w:val="num" w:pos="3600"/>
+        </w:tabs>
+        <w:ind w:left="3600" w:hanging="360"/>
+      </w:pPr>
+    </w:lvl>
+    <w:lvl w:ilvl="5" w:tentative="1">
+      <w:start w:val="1"/>
+      <w:numFmt w:val="decimal"/>
+      <w:lvlText w:val="%6."/>
+      <w:lvlJc w:val="left"/>
+      <w:pPr>
+        <w:tabs>
+          <w:tab w:val="num" w:pos="4320"/>
+        </w:tabs>
+        <w:ind w:left="4320" w:hanging="360"/>
+      </w:pPr>
+    </w:lvl>
+    <w:lvl w:ilvl="6" w:tentative="1">
+      <w:start w:val="1"/>
+      <w:numFmt w:val="decimal"/>
+      <w:lvlText w:val="%7."/>
+      <w:lvlJc w:val="left"/>
+      <w:pPr>
+        <w:tabs>
+          <w:tab w:val="num" w:pos="5040"/>
+        </w:tabs>
+        <w:ind w:left="5040" w:hanging="360"/>
+      </w:pPr>
+    </w:lvl>
+    <w:lvl w:ilvl="7" w:tentative="1">
+      <w:start w:val="1"/>
+      <w:numFmt w:val="decimal"/>
+      <w:lvlText w:val="%8."/>
+      <w:lvlJc w:val="left"/>
+      <w:pPr>
+        <w:tabs>
+          <w:tab w:val="num" w:pos="5760"/>
+        </w:tabs>
+        <w:ind w:left="5760" w:hanging="360"/>
+      </w:pPr>
+    </w:lvl>
+    <w:lvl w:ilvl="8" w:tentative="1">
+      <w:start w:val="1"/>
+      <w:numFmt w:val="decimal"/>
+      <w:lvlText w:val="%9."/>
+      <w:lvlJc w:val="left"/>
+      <w:pPr>
+        <w:tabs>
+          <w:tab w:val="num" w:pos="6480"/>
+        </w:tabs>
+        <w:ind w:left="6480" w:hanging="360"/>
+      </w:pPr>
+    </w:lvl>
+  </w:abstractNum>
+  <w:abstractNum w:abstractNumId="3" w15:restartNumberingAfterBreak="0">
+    <w:nsid w:val="392C12BC"/>
+    <w:multiLevelType w:val="multilevel"/>
+    <w:tmpl w:val="DF30E8E6"/>
+    <w:lvl w:ilvl="0">
+      <w:start w:val="1"/>
+      <w:numFmt w:val="decimal"/>
+      <w:lvlText w:val="%1."/>
+      <w:lvlJc w:val="left"/>
+      <w:pPr>
+        <w:tabs>
+          <w:tab w:val="num" w:pos="720"/>
+        </w:tabs>
+        <w:ind w:left="720" w:hanging="360"/>
+      </w:pPr>
+    </w:lvl>
+    <w:lvl w:ilvl="1" w:tentative="1">
+      <w:start w:val="1"/>
+      <w:numFmt w:val="decimal"/>
+      <w:lvlText w:val="%2."/>
+      <w:lvlJc w:val="left"/>
+      <w:pPr>
+        <w:tabs>
+          <w:tab w:val="num" w:pos="1440"/>
+        </w:tabs>
+        <w:ind w:left="1440" w:hanging="360"/>
+      </w:pPr>
+    </w:lvl>
+    <w:lvl w:ilvl="2" w:tentative="1">
+      <w:start w:val="1"/>
+      <w:numFmt w:val="decimal"/>
+      <w:lvlText w:val="%3."/>
+      <w:lvlJc w:val="left"/>
+      <w:pPr>
+        <w:tabs>
+          <w:tab w:val="num" w:pos="2160"/>
+        </w:tabs>
+        <w:ind w:left="2160" w:hanging="360"/>
+      </w:pPr>
+    </w:lvl>
+    <w:lvl w:ilvl="3" w:tentative="1">
+      <w:start w:val="1"/>
+      <w:numFmt w:val="decimal"/>
+      <w:lvlText w:val="%4."/>
+      <w:lvlJc w:val="left"/>
+      <w:pPr>
+        <w:tabs>
+          <w:tab w:val="num" w:pos="2880"/>
+        </w:tabs>
+        <w:ind w:left="2880" w:hanging="360"/>
+      </w:pPr>
+    </w:lvl>
+    <w:lvl w:ilvl="4" w:tentative="1">
+      <w:start w:val="1"/>
+      <w:numFmt w:val="decimal"/>
+      <w:lvlText w:val="%5."/>
+      <w:lvlJc w:val="left"/>
+      <w:pPr>
+        <w:tabs>
+          <w:tab w:val="num" w:pos="3600"/>
+        </w:tabs>
+        <w:ind w:left="3600" w:hanging="360"/>
+      </w:pPr>
+    </w:lvl>
+    <w:lvl w:ilvl="5" w:tentative="1">
+      <w:start w:val="1"/>
+      <w:numFmt w:val="decimal"/>
+      <w:lvlText w:val="%6."/>
+      <w:lvlJc w:val="left"/>
+      <w:pPr>
+        <w:tabs>
+          <w:tab w:val="num" w:pos="4320"/>
+        </w:tabs>
+        <w:ind w:left="4320" w:hanging="360"/>
+      </w:pPr>
+    </w:lvl>
+    <w:lvl w:ilvl="6" w:tentative="1">
+      <w:start w:val="1"/>
+      <w:numFmt w:val="decimal"/>
+      <w:lvlText w:val="%7."/>
+      <w:lvlJc w:val="left"/>
+      <w:pPr>
+        <w:tabs>
+          <w:tab w:val="num" w:pos="5040"/>
+        </w:tabs>
+        <w:ind w:left="5040" w:hanging="360"/>
+      </w:pPr>
+    </w:lvl>
+    <w:lvl w:ilvl="7" w:tentative="1">
+      <w:start w:val="1"/>
+      <w:numFmt w:val="decimal"/>
+      <w:lvlText w:val="%8."/>
+      <w:lvlJc w:val="left"/>
+      <w:pPr>
+        <w:tabs>
+          <w:tab w:val="num" w:pos="5760"/>
+        </w:tabs>
+        <w:ind w:left="5760" w:hanging="360"/>
+      </w:pPr>
+    </w:lvl>
+    <w:lvl w:ilvl="8" w:tentative="1">
+      <w:start w:val="1"/>
+      <w:numFmt w:val="decimal"/>
+      <w:lvlText w:val="%9."/>
+      <w:lvlJc w:val="left"/>
+      <w:pPr>
+        <w:tabs>
+          <w:tab w:val="num" w:pos="6480"/>
+        </w:tabs>
+        <w:ind w:left="6480" w:hanging="360"/>
+      </w:pPr>
+    </w:lvl>
+  </w:abstractNum>
+  <w:abstractNum w:abstractNumId="4" w15:restartNumberingAfterBreak="0">
+    <w:nsid w:val="49EE63AA"/>
+    <w:multiLevelType w:val="multilevel"/>
+    <w:tmpl w:val="5ADE8636"/>
+    <w:lvl w:ilvl="0">
+      <w:start w:val="1"/>
+      <w:numFmt w:val="decimal"/>
+      <w:lvlText w:val="%1."/>
+      <w:lvlJc w:val="left"/>
+      <w:pPr>
+        <w:tabs>
+          <w:tab w:val="num" w:pos="720"/>
+        </w:tabs>
+        <w:ind w:left="720" w:hanging="360"/>
+      </w:pPr>
+    </w:lvl>
+    <w:lvl w:ilvl="1" w:tentative="1">
+      <w:start w:val="1"/>
+      <w:numFmt w:val="decimal"/>
+      <w:lvlText w:val="%2."/>
+      <w:lvlJc w:val="left"/>
+      <w:pPr>
+        <w:tabs>
+          <w:tab w:val="num" w:pos="1440"/>
+        </w:tabs>
+        <w:ind w:left="1440" w:hanging="360"/>
+      </w:pPr>
+    </w:lvl>
+    <w:lvl w:ilvl="2" w:tentative="1">
+      <w:start w:val="1"/>
+      <w:numFmt w:val="decimal"/>
+      <w:lvlText w:val="%3."/>
+      <w:lvlJc w:val="left"/>
+      <w:pPr>
+        <w:tabs>
+          <w:tab w:val="num" w:pos="2160"/>
+        </w:tabs>
+        <w:ind w:left="2160" w:hanging="360"/>
+      </w:pPr>
+    </w:lvl>
+    <w:lvl w:ilvl="3" w:tentative="1">
+      <w:start w:val="1"/>
+      <w:numFmt w:val="decimal"/>
+      <w:lvlText w:val="%4."/>
+      <w:lvlJc w:val="left"/>
+      <w:pPr>
+        <w:tabs>
+          <w:tab w:val="num" w:pos="2880"/>
+        </w:tabs>
+        <w:ind w:left="2880" w:hanging="360"/>
+      </w:pPr>
+    </w:lvl>
+    <w:lvl w:ilvl="4" w:tentative="1">
+      <w:start w:val="1"/>
+      <w:numFmt w:val="decimal"/>
+      <w:lvlText w:val="%5."/>
+      <w:lvlJc w:val="left"/>
+      <w:pPr>
+        <w:tabs>
+          <w:tab w:val="num" w:pos="3600"/>
+        </w:tabs>
+        <w:ind w:left="3600" w:hanging="360"/>
+      </w:pPr>
+    </w:lvl>
+    <w:lvl w:ilvl="5" w:tentative="1">
+      <w:start w:val="1"/>
+      <w:numFmt w:val="decimal"/>
+      <w:lvlText w:val="%6."/>
+      <w:lvlJc w:val="left"/>
+      <w:pPr>
+        <w:tabs>
+          <w:tab w:val="num" w:pos="4320"/>
+        </w:tabs>
+        <w:ind w:left="4320" w:hanging="360"/>
+      </w:pPr>
+    </w:lvl>
+    <w:lvl w:ilvl="6" w:tentative="1">
+      <w:start w:val="1"/>
+      <w:numFmt w:val="decimal"/>
+      <w:lvlText w:val="%7."/>
+      <w:lvlJc w:val="left"/>
+      <w:pPr>
+        <w:tabs>
+          <w:tab w:val="num" w:pos="5040"/>
+        </w:tabs>
+        <w:ind w:left="5040" w:hanging="360"/>
+      </w:pPr>
+    </w:lvl>
+    <w:lvl w:ilvl="7" w:tentative="1">
+      <w:start w:val="1"/>
+      <w:numFmt w:val="decimal"/>
+      <w:lvlText w:val="%8."/>
+      <w:lvlJc w:val="left"/>
+      <w:pPr>
+        <w:tabs>
+          <w:tab w:val="num" w:pos="5760"/>
+        </w:tabs>
+        <w:ind w:left="5760" w:hanging="360"/>
+      </w:pPr>
+    </w:lvl>
+    <w:lvl w:ilvl="8" w:tentative="1">
+      <w:start w:val="1"/>
+      <w:numFmt w:val="decimal"/>
+      <w:lvlText w:val="%9."/>
+      <w:lvlJc w:val="left"/>
+      <w:pPr>
+        <w:tabs>
+          <w:tab w:val="num" w:pos="6480"/>
+        </w:tabs>
+        <w:ind w:left="6480" w:hanging="360"/>
+      </w:pPr>
+    </w:lvl>
+  </w:abstractNum>
+  <w:abstractNum w:abstractNumId="5" w15:restartNumberingAfterBreak="0">
+    <w:nsid w:val="4B2D3E88"/>
+    <w:multiLevelType w:val="multilevel"/>
+    <w:tmpl w:val="5A90A44A"/>
+    <w:lvl w:ilvl="0">
+      <w:start w:val="1"/>
+      <w:numFmt w:val="decimal"/>
+      <w:lvlText w:val="%1."/>
+      <w:lvlJc w:val="left"/>
+      <w:pPr>
+        <w:tabs>
+          <w:tab w:val="num" w:pos="720"/>
+        </w:tabs>
+        <w:ind w:left="720" w:hanging="360"/>
+      </w:pPr>
+    </w:lvl>
+    <w:lvl w:ilvl="1" w:tentative="1">
+      <w:start w:val="1"/>
+      <w:numFmt w:val="decimal"/>
+      <w:lvlText w:val="%2."/>
+      <w:lvlJc w:val="left"/>
+      <w:pPr>
+        <w:tabs>
+          <w:tab w:val="num" w:pos="1440"/>
+        </w:tabs>
+        <w:ind w:left="1440" w:hanging="360"/>
+      </w:pPr>
+    </w:lvl>
+    <w:lvl w:ilvl="2" w:tentative="1">
+      <w:start w:val="1"/>
+      <w:numFmt w:val="decimal"/>
+      <w:lvlText w:val="%3."/>
+      <w:lvlJc w:val="left"/>
+      <w:pPr>
+        <w:tabs>
+          <w:tab w:val="num" w:pos="2160"/>
+        </w:tabs>
+        <w:ind w:left="2160" w:hanging="360"/>
+      </w:pPr>
+    </w:lvl>
+    <w:lvl w:ilvl="3" w:tentative="1">
+      <w:start w:val="1"/>
+      <w:numFmt w:val="decimal"/>
+      <w:lvlText w:val="%4."/>
+      <w:lvlJc w:val="left"/>
+      <w:pPr>
+        <w:tabs>
+          <w:tab w:val="num" w:pos="2880"/>
+        </w:tabs>
+        <w:ind w:left="2880" w:hanging="360"/>
+      </w:pPr>
+    </w:lvl>
+    <w:lvl w:ilvl="4" w:tentative="1">
+      <w:start w:val="1"/>
+      <w:numFmt w:val="decimal"/>
+      <w:lvlText w:val="%5."/>
+      <w:lvlJc w:val="left"/>
+      <w:pPr>
+        <w:tabs>
+          <w:tab w:val="num" w:pos="3600"/>
+        </w:tabs>
+        <w:ind w:left="3600" w:hanging="360"/>
+      </w:pPr>
+    </w:lvl>
+    <w:lvl w:ilvl="5" w:tentative="1">
+      <w:start w:val="1"/>
+      <w:numFmt w:val="decimal"/>
+      <w:lvlText w:val="%6."/>
+      <w:lvlJc w:val="left"/>
+      <w:pPr>
+        <w:tabs>
+          <w:tab w:val="num" w:pos="4320"/>
+        </w:tabs>
+        <w:ind w:left="4320" w:hanging="360"/>
+      </w:pPr>
+    </w:lvl>
+    <w:lvl w:ilvl="6" w:tentative="1">
+      <w:start w:val="1"/>
+      <w:numFmt w:val="decimal"/>
+      <w:lvlText w:val="%7."/>
+      <w:lvlJc w:val="left"/>
+      <w:pPr>
+        <w:tabs>
+          <w:tab w:val="num" w:pos="5040"/>
+        </w:tabs>
+        <w:ind w:left="5040" w:hanging="360"/>
+      </w:pPr>
+    </w:lvl>
+    <w:lvl w:ilvl="7" w:tentative="1">
+      <w:start w:val="1"/>
+      <w:numFmt w:val="decimal"/>
+      <w:lvlText w:val="%8."/>
+      <w:lvlJc w:val="left"/>
+      <w:pPr>
+        <w:tabs>
+          <w:tab w:val="num" w:pos="5760"/>
+        </w:tabs>
+        <w:ind w:left="5760" w:hanging="360"/>
+      </w:pPr>
+    </w:lvl>
+    <w:lvl w:ilvl="8" w:tentative="1">
+      <w:start w:val="1"/>
+      <w:numFmt w:val="decimal"/>
+      <w:lvlText w:val="%9."/>
+      <w:lvlJc w:val="left"/>
+      <w:pPr>
+        <w:tabs>
+          <w:tab w:val="num" w:pos="6480"/>
+        </w:tabs>
+        <w:ind w:left="6480" w:hanging="360"/>
+      </w:pPr>
+    </w:lvl>
+  </w:abstractNum>
+  <w:abstractNum w:abstractNumId="6" w15:restartNumberingAfterBreak="0">
+    <w:nsid w:val="4B747157"/>
+    <w:multiLevelType w:val="multilevel"/>
+    <w:tmpl w:val="BF243A00"/>
+    <w:lvl w:ilvl="0">
+      <w:start w:val="1"/>
+      <w:numFmt w:val="decimal"/>
+      <w:lvlText w:val="%1."/>
+      <w:lvlJc w:val="left"/>
+      <w:pPr>
+        <w:tabs>
+          <w:tab w:val="num" w:pos="720"/>
+        </w:tabs>
+        <w:ind w:left="720" w:hanging="360"/>
+      </w:pPr>
+    </w:lvl>
+    <w:lvl w:ilvl="1" w:tentative="1">
+      <w:start w:val="1"/>
+      <w:numFmt w:val="decimal"/>
+      <w:lvlText w:val="%2."/>
+      <w:lvlJc w:val="left"/>
+      <w:pPr>
+        <w:tabs>
+          <w:tab w:val="num" w:pos="1440"/>
+        </w:tabs>
+        <w:ind w:left="1440" w:hanging="360"/>
+      </w:pPr>
+    </w:lvl>
+    <w:lvl w:ilvl="2" w:tentative="1">
+      <w:start w:val="1"/>
+      <w:numFmt w:val="decimal"/>
+      <w:lvlText w:val="%3."/>
+      <w:lvlJc w:val="left"/>
+      <w:pPr>
+        <w:tabs>
+          <w:tab w:val="num" w:pos="2160"/>
+        </w:tabs>
+        <w:ind w:left="2160" w:hanging="360"/>
+      </w:pPr>
+    </w:lvl>
+    <w:lvl w:ilvl="3" w:tentative="1">
+      <w:start w:val="1"/>
+      <w:numFmt w:val="decimal"/>
+      <w:lvlText w:val="%4."/>
+      <w:lvlJc w:val="left"/>
+      <w:pPr>
+        <w:tabs>
+          <w:tab w:val="num" w:pos="2880"/>
+        </w:tabs>
+        <w:ind w:left="2880" w:hanging="360"/>
+      </w:pPr>
+    </w:lvl>
+    <w:lvl w:ilvl="4" w:tentative="1">
+      <w:start w:val="1"/>
+      <w:numFmt w:val="decimal"/>
+      <w:lvlText w:val="%5."/>
+      <w:lvlJc w:val="left"/>
+      <w:pPr>
+        <w:tabs>
+          <w:tab w:val="num" w:pos="3600"/>
+        </w:tabs>
+        <w:ind w:left="3600" w:hanging="360"/>
+      </w:pPr>
+    </w:lvl>
+    <w:lvl w:ilvl="5" w:tentative="1">
+      <w:start w:val="1"/>
+      <w:numFmt w:val="decimal"/>
+      <w:lvlText w:val="%6."/>
+      <w:lvlJc w:val="left"/>
+      <w:pPr>
+        <w:tabs>
+          <w:tab w:val="num" w:pos="4320"/>
+        </w:tabs>
+        <w:ind w:left="4320" w:hanging="360"/>
+      </w:pPr>
+    </w:lvl>
+    <w:lvl w:ilvl="6" w:tentative="1">
+      <w:start w:val="1"/>
+      <w:numFmt w:val="decimal"/>
+      <w:lvlText w:val="%7."/>
+      <w:lvlJc w:val="left"/>
+      <w:pPr>
+        <w:tabs>
+          <w:tab w:val="num" w:pos="5040"/>
+        </w:tabs>
+        <w:ind w:left="5040" w:hanging="360"/>
+      </w:pPr>
+    </w:lvl>
+    <w:lvl w:ilvl="7" w:tentative="1">
+      <w:start w:val="1"/>
+      <w:numFmt w:val="decimal"/>
+      <w:lvlText w:val="%8."/>
+      <w:lvlJc w:val="left"/>
+      <w:pPr>
+        <w:tabs>
+          <w:tab w:val="num" w:pos="5760"/>
+        </w:tabs>
+        <w:ind w:left="5760" w:hanging="360"/>
+      </w:pPr>
+    </w:lvl>
+    <w:lvl w:ilvl="8" w:tentative="1">
+      <w:start w:val="1"/>
+      <w:numFmt w:val="decimal"/>
+      <w:lvlText w:val="%9."/>
+      <w:lvlJc w:val="left"/>
+      <w:pPr>
+        <w:tabs>
+          <w:tab w:val="num" w:pos="6480"/>
+        </w:tabs>
+        <w:ind w:left="6480" w:hanging="360"/>
+      </w:pPr>
+    </w:lvl>
+  </w:abstractNum>
+  <w:abstractNum w:abstractNumId="7" w15:restartNumberingAfterBreak="0">
+    <w:nsid w:val="4F471C7A"/>
+    <w:multiLevelType w:val="multilevel"/>
+    <w:tmpl w:val="31F87392"/>
+    <w:lvl w:ilvl="0">
+      <w:start w:val="1"/>
+      <w:numFmt w:val="decimal"/>
+      <w:lvlText w:val="%1."/>
+      <w:lvlJc w:val="left"/>
+      <w:pPr>
+        <w:tabs>
+          <w:tab w:val="num" w:pos="720"/>
+        </w:tabs>
+        <w:ind w:left="720" w:hanging="360"/>
+      </w:pPr>
+    </w:lvl>
+    <w:lvl w:ilvl="1" w:tentative="1">
+      <w:start w:val="1"/>
+      <w:numFmt w:val="decimal"/>
+      <w:lvlText w:val="%2."/>
+      <w:lvlJc w:val="left"/>
+      <w:pPr>
+        <w:tabs>
+          <w:tab w:val="num" w:pos="1440"/>
+        </w:tabs>
+        <w:ind w:left="1440" w:hanging="360"/>
+      </w:pPr>
+    </w:lvl>
+    <w:lvl w:ilvl="2" w:tentative="1">
+      <w:start w:val="1"/>
+      <w:numFmt w:val="decimal"/>
+      <w:lvlText w:val="%3."/>
+      <w:lvlJc w:val="left"/>
+      <w:pPr>
+        <w:tabs>
+          <w:tab w:val="num" w:pos="2160"/>
+        </w:tabs>
+        <w:ind w:left="2160" w:hanging="360"/>
+      </w:pPr>
+    </w:lvl>
+    <w:lvl w:ilvl="3" w:tentative="1">
+      <w:start w:val="1"/>
+      <w:numFmt w:val="decimal"/>
+      <w:lvlText w:val="%4."/>
+      <w:lvlJc w:val="left"/>
+      <w:pPr>
+        <w:tabs>
+          <w:tab w:val="num" w:pos="2880"/>
+        </w:tabs>
+        <w:ind w:left="2880" w:hanging="360"/>
+      </w:pPr>
+    </w:lvl>
+    <w:lvl w:ilvl="4" w:tentative="1">
+      <w:start w:val="1"/>
+      <w:numFmt w:val="decimal"/>
+      <w:lvlText w:val="%5."/>
+      <w:lvlJc w:val="left"/>
+      <w:pPr>
+        <w:tabs>
+          <w:tab w:val="num" w:pos="3600"/>
+        </w:tabs>
+        <w:ind w:left="3600" w:hanging="360"/>
+      </w:pPr>
+    </w:lvl>
+    <w:lvl w:ilvl="5" w:tentative="1">
+      <w:start w:val="1"/>
+      <w:numFmt w:val="decimal"/>
+      <w:lvlText w:val="%6."/>
+      <w:lvlJc w:val="left"/>
+      <w:pPr>
+        <w:tabs>
+          <w:tab w:val="num" w:pos="4320"/>
+        </w:tabs>
+        <w:ind w:left="4320" w:hanging="360"/>
+      </w:pPr>
+    </w:lvl>
+    <w:lvl w:ilvl="6" w:tentative="1">
+      <w:start w:val="1"/>
+      <w:numFmt w:val="decimal"/>
+      <w:lvlText w:val="%7."/>
+      <w:lvlJc w:val="left"/>
+      <w:pPr>
+        <w:tabs>
+          <w:tab w:val="num" w:pos="5040"/>
+        </w:tabs>
+        <w:ind w:left="5040" w:hanging="360"/>
+      </w:pPr>
+    </w:lvl>
+    <w:lvl w:ilvl="7" w:tentative="1">
+      <w:start w:val="1"/>
+      <w:numFmt w:val="decimal"/>
+      <w:lvlText w:val="%8."/>
+      <w:lvlJc w:val="left"/>
+      <w:pPr>
+        <w:tabs>
+          <w:tab w:val="num" w:pos="5760"/>
+        </w:tabs>
+        <w:ind w:left="5760" w:hanging="360"/>
+      </w:pPr>
+    </w:lvl>
+    <w:lvl w:ilvl="8" w:tentative="1">
+      <w:start w:val="1"/>
+      <w:numFmt w:val="decimal"/>
+      <w:lvlText w:val="%9."/>
+      <w:lvlJc w:val="left"/>
+      <w:pPr>
+        <w:tabs>
+          <w:tab w:val="num" w:pos="6480"/>
+        </w:tabs>
+        <w:ind w:left="6480" w:hanging="360"/>
+      </w:pPr>
+    </w:lvl>
+  </w:abstractNum>
+  <w:abstractNum w:abstractNumId="8" w15:restartNumberingAfterBreak="0">
+    <w:nsid w:val="50727B11"/>
+    <w:multiLevelType w:val="multilevel"/>
+    <w:tmpl w:val="204A09C6"/>
+    <w:lvl w:ilvl="0">
+      <w:start w:val="1"/>
+      <w:numFmt w:val="decimal"/>
+      <w:lvlText w:val="%1."/>
+      <w:lvlJc w:val="left"/>
+      <w:pPr>
+        <w:tabs>
+          <w:tab w:val="num" w:pos="720"/>
+        </w:tabs>
+        <w:ind w:left="720" w:hanging="360"/>
+      </w:pPr>
+    </w:lvl>
+    <w:lvl w:ilvl="1" w:tentative="1">
+      <w:start w:val="1"/>
+      <w:numFmt w:val="decimal"/>
+      <w:lvlText w:val="%2."/>
+      <w:lvlJc w:val="left"/>
+      <w:pPr>
+        <w:tabs>
+          <w:tab w:val="num" w:pos="1440"/>
+        </w:tabs>
+        <w:ind w:left="1440" w:hanging="360"/>
+      </w:pPr>
+    </w:lvl>
+    <w:lvl w:ilvl="2" w:tentative="1">
+      <w:start w:val="1"/>
+      <w:numFmt w:val="decimal"/>
+      <w:lvlText w:val="%3."/>
+      <w:lvlJc w:val="left"/>
+      <w:pPr>
+        <w:tabs>
+          <w:tab w:val="num" w:pos="2160"/>
+        </w:tabs>
+        <w:ind w:left="2160" w:hanging="360"/>
+      </w:pPr>
+    </w:lvl>
+    <w:lvl w:ilvl="3" w:tentative="1">
+      <w:start w:val="1"/>
+      <w:numFmt w:val="decimal"/>
+      <w:lvlText w:val="%4."/>
+      <w:lvlJc w:val="left"/>
+      <w:pPr>
+        <w:tabs>
+          <w:tab w:val="num" w:pos="2880"/>
+        </w:tabs>
+        <w:ind w:left="2880" w:hanging="360"/>
+      </w:pPr>
+    </w:lvl>
+    <w:lvl w:ilvl="4" w:tentative="1">
+      <w:start w:val="1"/>
+      <w:numFmt w:val="decimal"/>
+      <w:lvlText w:val="%5."/>
+      <w:lvlJc w:val="left"/>
+      <w:pPr>
+        <w:tabs>
+          <w:tab w:val="num" w:pos="3600"/>
+        </w:tabs>
+        <w:ind w:left="3600" w:hanging="360"/>
+      </w:pPr>
+    </w:lvl>
+    <w:lvl w:ilvl="5" w:tentative="1">
+      <w:start w:val="1"/>
+      <w:numFmt w:val="decimal"/>
+      <w:lvlText w:val="%6."/>
+      <w:lvlJc w:val="left"/>
+      <w:pPr>
+        <w:tabs>
+          <w:tab w:val="num" w:pos="4320"/>
+        </w:tabs>
+        <w:ind w:left="4320" w:hanging="360"/>
+      </w:pPr>
+    </w:lvl>
+    <w:lvl w:ilvl="6" w:tentative="1">
+      <w:start w:val="1"/>
+      <w:numFmt w:val="decimal"/>
+      <w:lvlText w:val="%7."/>
+      <w:lvlJc w:val="left"/>
+      <w:pPr>
+        <w:tabs>
+          <w:tab w:val="num" w:pos="5040"/>
+        </w:tabs>
+        <w:ind w:left="5040" w:hanging="360"/>
+      </w:pPr>
+    </w:lvl>
+    <w:lvl w:ilvl="7" w:tentative="1">
+      <w:start w:val="1"/>
+      <w:numFmt w:val="decimal"/>
+      <w:lvlText w:val="%8."/>
+      <w:lvlJc w:val="left"/>
+      <w:pPr>
+        <w:tabs>
+          <w:tab w:val="num" w:pos="5760"/>
+        </w:tabs>
+        <w:ind w:left="5760" w:hanging="360"/>
+      </w:pPr>
+    </w:lvl>
+    <w:lvl w:ilvl="8" w:tentative="1">
+      <w:start w:val="1"/>
+      <w:numFmt w:val="decimal"/>
+      <w:lvlText w:val="%9."/>
+      <w:lvlJc w:val="left"/>
+      <w:pPr>
+        <w:tabs>
+          <w:tab w:val="num" w:pos="6480"/>
+        </w:tabs>
+        <w:ind w:left="6480" w:hanging="360"/>
+      </w:pPr>
+    </w:lvl>
+  </w:abstractNum>
+  <w:abstractNum w:abstractNumId="9" w15:restartNumberingAfterBreak="0">
+    <w:nsid w:val="5D89260E"/>
+    <w:multiLevelType w:val="multilevel"/>
+    <w:tmpl w:val="62DA9F82"/>
+    <w:lvl w:ilvl="0">
+      <w:start w:val="1"/>
+      <w:numFmt w:val="decimal"/>
+      <w:lvlText w:val="%1."/>
+      <w:lvlJc w:val="left"/>
+      <w:pPr>
+        <w:tabs>
+          <w:tab w:val="num" w:pos="720"/>
+        </w:tabs>
+        <w:ind w:left="720" w:hanging="360"/>
+      </w:pPr>
+    </w:lvl>
+    <w:lvl w:ilvl="1" w:tentative="1">
+      <w:start w:val="1"/>
+      <w:numFmt w:val="decimal"/>
+      <w:lvlText w:val="%2."/>
+      <w:lvlJc w:val="left"/>
+      <w:pPr>
+        <w:tabs>
+          <w:tab w:val="num" w:pos="1440"/>
+        </w:tabs>
+        <w:ind w:left="1440" w:hanging="360"/>
+      </w:pPr>
+    </w:lvl>
+    <w:lvl w:ilvl="2" w:tentative="1">
+      <w:start w:val="1"/>
+      <w:numFmt w:val="decimal"/>
+      <w:lvlText w:val="%3."/>
+      <w:lvlJc w:val="left"/>
+      <w:pPr>
+        <w:tabs>
+          <w:tab w:val="num" w:pos="2160"/>
+        </w:tabs>
+        <w:ind w:left="2160" w:hanging="360"/>
+      </w:pPr>
+    </w:lvl>
+    <w:lvl w:ilvl="3" w:tentative="1">
+      <w:start w:val="1"/>
+      <w:numFmt w:val="decimal"/>
+      <w:lvlText w:val="%4."/>
+      <w:lvlJc w:val="left"/>
+      <w:pPr>
+        <w:tabs>
+          <w:tab w:val="num" w:pos="2880"/>
+        </w:tabs>
+        <w:ind w:left="2880" w:hanging="360"/>
+      </w:pPr>
+    </w:lvl>
+    <w:lvl w:ilvl="4" w:tentative="1">
+      <w:start w:val="1"/>
+      <w:numFmt w:val="decimal"/>
+      <w:lvlText w:val="%5."/>
+      <w:lvlJc w:val="left"/>
+      <w:pPr>
+        <w:tabs>
+          <w:tab w:val="num" w:pos="3600"/>
+        </w:tabs>
+        <w:ind w:left="3600" w:hanging="360"/>
+      </w:pPr>
+    </w:lvl>
+    <w:lvl w:ilvl="5" w:tentative="1">
+      <w:start w:val="1"/>
+      <w:numFmt w:val="decimal"/>
+      <w:lvlText w:val="%6."/>
+      <w:lvlJc w:val="left"/>
+      <w:pPr>
+        <w:tabs>
+          <w:tab w:val="num" w:pos="4320"/>
+        </w:tabs>
+        <w:ind w:left="4320" w:hanging="360"/>
+      </w:pPr>
+    </w:lvl>
+    <w:lvl w:ilvl="6" w:tentative="1">
+      <w:start w:val="1"/>
+      <w:numFmt w:val="decimal"/>
+      <w:lvlText w:val="%7."/>
+      <w:lvlJc w:val="left"/>
+      <w:pPr>
+        <w:tabs>
+          <w:tab w:val="num" w:pos="5040"/>
+        </w:tabs>
+        <w:ind w:left="5040" w:hanging="360"/>
+      </w:pPr>
+    </w:lvl>
+    <w:lvl w:ilvl="7" w:tentative="1">
+      <w:start w:val="1"/>
+      <w:numFmt w:val="decimal"/>
+      <w:lvlText w:val="%8."/>
+      <w:lvlJc w:val="left"/>
+      <w:pPr>
+        <w:tabs>
+          <w:tab w:val="num" w:pos="5760"/>
+        </w:tabs>
+        <w:ind w:left="5760" w:hanging="360"/>
+      </w:pPr>
+    </w:lvl>
+    <w:lvl w:ilvl="8" w:tentative="1">
+      <w:start w:val="1"/>
+      <w:numFmt w:val="decimal"/>
+      <w:lvlText w:val="%9."/>
+      <w:lvlJc w:val="left"/>
+      <w:pPr>
+        <w:tabs>
+          <w:tab w:val="num" w:pos="6480"/>
+        </w:tabs>
+        <w:ind w:left="6480" w:hanging="360"/>
+      </w:pPr>
+    </w:lvl>
+  </w:abstractNum>
+  <w:abstractNum w:abstractNumId="10" w15:restartNumberingAfterBreak="0">
+    <w:nsid w:val="611F1C8E"/>
+    <w:multiLevelType w:val="multilevel"/>
+    <w:tmpl w:val="6750BFAA"/>
+    <w:lvl w:ilvl="0">
+      <w:start w:val="1"/>
+      <w:numFmt w:val="decimal"/>
+      <w:lvlText w:val="%1."/>
+      <w:lvlJc w:val="left"/>
+      <w:pPr>
+        <w:tabs>
+          <w:tab w:val="num" w:pos="720"/>
+        </w:tabs>
+        <w:ind w:left="720" w:hanging="360"/>
+      </w:pPr>
+    </w:lvl>
+    <w:lvl w:ilvl="1" w:tentative="1">
+      <w:start w:val="1"/>
+      <w:numFmt w:val="decimal"/>
+      <w:lvlText w:val="%2."/>
+      <w:lvlJc w:val="left"/>
+      <w:pPr>
+        <w:tabs>
+          <w:tab w:val="num" w:pos="1440"/>
+        </w:tabs>
+        <w:ind w:left="1440" w:hanging="360"/>
+      </w:pPr>
+    </w:lvl>
+    <w:lvl w:ilvl="2" w:tentative="1">
+      <w:start w:val="1"/>
+      <w:numFmt w:val="decimal"/>
+      <w:lvlText w:val="%3."/>
+      <w:lvlJc w:val="left"/>
+      <w:pPr>
+        <w:tabs>
+          <w:tab w:val="num" w:pos="2160"/>
+        </w:tabs>
+        <w:ind w:left="2160" w:hanging="360"/>
+      </w:pPr>
+    </w:lvl>
+    <w:lvl w:ilvl="3" w:tentative="1">
+      <w:start w:val="1"/>
+      <w:numFmt w:val="decimal"/>
+      <w:lvlText w:val="%4."/>
+      <w:lvlJc w:val="left"/>
+      <w:pPr>
+        <w:tabs>
+          <w:tab w:val="num" w:pos="2880"/>
+        </w:tabs>
+        <w:ind w:left="2880" w:hanging="360"/>
+      </w:pPr>
+    </w:lvl>
+    <w:lvl w:ilvl="4" w:tentative="1">
+      <w:start w:val="1"/>
+      <w:numFmt w:val="decimal"/>
+      <w:lvlText w:val="%5."/>
+      <w:lvlJc w:val="left"/>
+      <w:pPr>
+        <w:tabs>
+          <w:tab w:val="num" w:pos="3600"/>
+        </w:tabs>
+        <w:ind w:left="3600" w:hanging="360"/>
+      </w:pPr>
+    </w:lvl>
+    <w:lvl w:ilvl="5" w:tentative="1">
+      <w:start w:val="1"/>
+      <w:numFmt w:val="decimal"/>
+      <w:lvlText w:val="%6."/>
+      <w:lvlJc w:val="left"/>
+      <w:pPr>
+        <w:tabs>
+          <w:tab w:val="num" w:pos="4320"/>
+        </w:tabs>
+        <w:ind w:left="4320" w:hanging="360"/>
+      </w:pPr>
+    </w:lvl>
+    <w:lvl w:ilvl="6" w:tentative="1">
+      <w:start w:val="1"/>
+      <w:numFmt w:val="decimal"/>
+      <w:lvlText w:val="%7."/>
+      <w:lvlJc w:val="left"/>
+      <w:pPr>
+        <w:tabs>
+          <w:tab w:val="num" w:pos="5040"/>
+        </w:tabs>
+        <w:ind w:left="5040" w:hanging="360"/>
+      </w:pPr>
+    </w:lvl>
+    <w:lvl w:ilvl="7" w:tentative="1">
+      <w:start w:val="1"/>
+      <w:numFmt w:val="decimal"/>
+      <w:lvlText w:val="%8."/>
+      <w:lvlJc w:val="left"/>
+      <w:pPr>
+        <w:tabs>
+          <w:tab w:val="num" w:pos="5760"/>
+        </w:tabs>
+        <w:ind w:left="5760" w:hanging="360"/>
+      </w:pPr>
+    </w:lvl>
+    <w:lvl w:ilvl="8" w:tentative="1">
+      <w:start w:val="1"/>
+      <w:numFmt w:val="decimal"/>
+      <w:lvlText w:val="%9."/>
+      <w:lvlJc w:val="left"/>
+      <w:pPr>
+        <w:tabs>
+          <w:tab w:val="num" w:pos="6480"/>
+        </w:tabs>
+        <w:ind w:left="6480" w:hanging="360"/>
+      </w:pPr>
+    </w:lvl>
+  </w:abstractNum>
+  <w:num w:numId="1" w16cid:durableId="602538651">
+    <w:abstractNumId w:val="1"/>
+    <w:lvlOverride w:ilvl="0">
+      <w:startOverride w:val="1"/>
+    </w:lvlOverride>
+  </w:num>
+  <w:num w:numId="2" w16cid:durableId="498808718">
+    <w:abstractNumId w:val="6"/>
+    <w:lvlOverride w:ilvl="0">
+      <w:startOverride w:val="2"/>
+    </w:lvlOverride>
+  </w:num>
+  <w:num w:numId="3" w16cid:durableId="928777460">
+    <w:abstractNumId w:val="4"/>
+    <w:lvlOverride w:ilvl="0">
+      <w:startOverride w:val="3"/>
+    </w:lvlOverride>
+  </w:num>
+  <w:num w:numId="4" w16cid:durableId="1414084955">
+    <w:abstractNumId w:val="7"/>
+    <w:lvlOverride w:ilvl="0">
+      <w:startOverride w:val="4"/>
+    </w:lvlOverride>
+  </w:num>
+  <w:num w:numId="5" w16cid:durableId="1787461166">
+    <w:abstractNumId w:val="10"/>
+    <w:lvlOverride w:ilvl="0">
+      <w:startOverride w:val="5"/>
+    </w:lvlOverride>
+  </w:num>
+  <w:num w:numId="6" w16cid:durableId="800927302">
+    <w:abstractNumId w:val="8"/>
+    <w:lvlOverride w:ilvl="0">
+      <w:startOverride w:val="6"/>
+    </w:lvlOverride>
+  </w:num>
+  <w:num w:numId="7" w16cid:durableId="877011798">
+    <w:abstractNumId w:val="3"/>
+    <w:lvlOverride w:ilvl="0">
+      <w:startOverride w:val="1"/>
+    </w:lvlOverride>
+  </w:num>
+  <w:num w:numId="8" w16cid:durableId="1966159511">
+    <w:abstractNumId w:val="5"/>
+    <w:lvlOverride w:ilvl="0">
+      <w:startOverride w:val="2"/>
+    </w:lvlOverride>
+  </w:num>
+  <w:num w:numId="9" w16cid:durableId="463160213">
+    <w:abstractNumId w:val="2"/>
+    <w:lvlOverride w:ilvl="0">
+      <w:startOverride w:val="3"/>
+    </w:lvlOverride>
+  </w:num>
+  <w:num w:numId="10" w16cid:durableId="1352729930">
+    <w:abstractNumId w:val="0"/>
+    <w:lvlOverride w:ilvl="0">
+      <w:startOverride w:val="4"/>
+    </w:lvlOverride>
+  </w:num>
+  <w:num w:numId="11" w16cid:durableId="2127961050">
+    <w:abstractNumId w:val="9"/>
+    <w:lvlOverride w:ilvl="0">
+      <w:startOverride w:val="5"/>
+    </w:lvlOverride>
+  </w:num>
+</w:numbering>
 </file>
 
 <file path=word/styles.xml><?xml version="1.0" encoding="utf-8"?>
@@ -701,7 +2252,6 @@
   <w:style w:type="character" w:default="1" w:styleId="Phngmcinhcuaoanvn">
     <w:name w:val="Default Paragraph Font"/>
     <w:uiPriority w:val="1"/>
-    <w:semiHidden/>
     <w:unhideWhenUsed/>
   </w:style>
   <w:style w:type="table" w:default="1" w:styleId="BangThngthng">
